--- a/tasks.docx
+++ b/tasks.docx
@@ -136,6 +136,92 @@
           <w:sz w:val="18"/>
           <w:szCs w:val="18"/>
         </w:rPr>
+        <w:t>Allow a throw to be a miss</w:t>
+      </w:r>
+    </w:p>
+    <w:p>
+      <w:pPr>
+        <w:pStyle w:val="ListParagraph"/>
+        <w:numPr>
+          <w:ilvl w:val="0"/>
+          <w:numId w:val="2"/>
+        </w:numPr>
+        <w:shd w:val="clear" w:color="auto" w:fill="FFFFFF"/>
+        <w:tabs>
+          <w:tab w:val="left" w:pos="916"/>
+          <w:tab w:val="left" w:pos="1832"/>
+          <w:tab w:val="left" w:pos="2748"/>
+          <w:tab w:val="left" w:pos="3664"/>
+          <w:tab w:val="left" w:pos="4580"/>
+          <w:tab w:val="left" w:pos="5496"/>
+          <w:tab w:val="left" w:pos="6412"/>
+          <w:tab w:val="left" w:pos="7328"/>
+          <w:tab w:val="left" w:pos="8244"/>
+          <w:tab w:val="left" w:pos="9160"/>
+          <w:tab w:val="left" w:pos="10076"/>
+          <w:tab w:val="left" w:pos="10992"/>
+          <w:tab w:val="left" w:pos="11908"/>
+          <w:tab w:val="left" w:pos="12824"/>
+          <w:tab w:val="left" w:pos="13740"/>
+          <w:tab w:val="left" w:pos="14656"/>
+        </w:tabs>
+        <w:rPr>
+          <w:rFonts w:cs="Menlo"/>
+          <w:color w:val="000000"/>
+          <w:sz w:val="18"/>
+          <w:szCs w:val="18"/>
+        </w:rPr>
+      </w:pPr>
+      <w:r>
+        <w:rPr>
+          <w:rFonts w:cs="Menlo"/>
+          <w:color w:val="000000"/>
+          <w:sz w:val="18"/>
+          <w:szCs w:val="18"/>
+        </w:rPr>
+        <w:t>Allow a throw to be a pass</w:t>
+      </w:r>
+    </w:p>
+    <w:p>
+      <w:pPr>
+        <w:pStyle w:val="ListParagraph"/>
+        <w:numPr>
+          <w:ilvl w:val="0"/>
+          <w:numId w:val="2"/>
+        </w:numPr>
+        <w:shd w:val="clear" w:color="auto" w:fill="FFFFFF"/>
+        <w:tabs>
+          <w:tab w:val="left" w:pos="916"/>
+          <w:tab w:val="left" w:pos="1832"/>
+          <w:tab w:val="left" w:pos="2748"/>
+          <w:tab w:val="left" w:pos="3664"/>
+          <w:tab w:val="left" w:pos="4580"/>
+          <w:tab w:val="left" w:pos="5496"/>
+          <w:tab w:val="left" w:pos="6412"/>
+          <w:tab w:val="left" w:pos="7328"/>
+          <w:tab w:val="left" w:pos="8244"/>
+          <w:tab w:val="left" w:pos="9160"/>
+          <w:tab w:val="left" w:pos="10076"/>
+          <w:tab w:val="left" w:pos="10992"/>
+          <w:tab w:val="left" w:pos="11908"/>
+          <w:tab w:val="left" w:pos="12824"/>
+          <w:tab w:val="left" w:pos="13740"/>
+          <w:tab w:val="left" w:pos="14656"/>
+        </w:tabs>
+        <w:rPr>
+          <w:rFonts w:cs="Menlo"/>
+          <w:color w:val="000000"/>
+          <w:sz w:val="18"/>
+          <w:szCs w:val="18"/>
+        </w:rPr>
+      </w:pPr>
+      <w:r>
+        <w:rPr>
+          <w:rFonts w:cs="Menlo"/>
+          <w:color w:val="000000"/>
+          <w:sz w:val="18"/>
+          <w:szCs w:val="18"/>
+        </w:rPr>
         <w:t>Allow 0 when the last throw lands in the inner ring</w:t>
       </w:r>
     </w:p>
@@ -310,825 +396,825 @@
         </w:rPr>
         <w:t>Reducing the score to below 0 resets the score</w:t>
       </w:r>
-    </w:p>
-    <w:p>
-      <w:pPr>
-        <w:pStyle w:val="ListParagraph"/>
-        <w:numPr>
-          <w:ilvl w:val="0"/>
-          <w:numId w:val="2"/>
-        </w:numPr>
-        <w:shd w:val="clear" w:color="auto" w:fill="FFFFFF"/>
-        <w:tabs>
-          <w:tab w:val="left" w:pos="916"/>
-          <w:tab w:val="left" w:pos="1832"/>
-          <w:tab w:val="left" w:pos="2748"/>
-          <w:tab w:val="left" w:pos="3664"/>
-          <w:tab w:val="left" w:pos="4580"/>
-          <w:tab w:val="left" w:pos="5496"/>
-          <w:tab w:val="left" w:pos="6412"/>
-          <w:tab w:val="left" w:pos="7328"/>
-          <w:tab w:val="left" w:pos="8244"/>
-          <w:tab w:val="left" w:pos="9160"/>
-          <w:tab w:val="left" w:pos="10076"/>
-          <w:tab w:val="left" w:pos="10992"/>
-          <w:tab w:val="left" w:pos="11908"/>
-          <w:tab w:val="left" w:pos="12824"/>
-          <w:tab w:val="left" w:pos="13740"/>
-          <w:tab w:val="left" w:pos="14656"/>
-        </w:tabs>
-        <w:rPr>
-          <w:rFonts w:cs="Menlo"/>
-          <w:color w:val="000000"/>
-          <w:sz w:val="18"/>
-          <w:szCs w:val="18"/>
-        </w:rPr>
-      </w:pPr>
-      <w:r>
-        <w:rPr>
-          <w:rFonts w:cs="Menlo"/>
-          <w:color w:val="000000"/>
-          <w:sz w:val="18"/>
-          <w:szCs w:val="18"/>
-        </w:rPr>
-        <w:t>Allow score to reach two</w:t>
-      </w:r>
-    </w:p>
-    <w:p>
-      <w:pPr>
-        <w:pStyle w:val="ListParagraph"/>
-        <w:numPr>
-          <w:ilvl w:val="0"/>
-          <w:numId w:val="2"/>
-        </w:numPr>
-        <w:shd w:val="clear" w:color="auto" w:fill="FFFFFF"/>
-        <w:tabs>
-          <w:tab w:val="left" w:pos="916"/>
-          <w:tab w:val="left" w:pos="1832"/>
-          <w:tab w:val="left" w:pos="2748"/>
-          <w:tab w:val="left" w:pos="3664"/>
-          <w:tab w:val="left" w:pos="4580"/>
-          <w:tab w:val="left" w:pos="5496"/>
-          <w:tab w:val="left" w:pos="6412"/>
-          <w:tab w:val="left" w:pos="7328"/>
-          <w:tab w:val="left" w:pos="8244"/>
-          <w:tab w:val="left" w:pos="9160"/>
-          <w:tab w:val="left" w:pos="10076"/>
-          <w:tab w:val="left" w:pos="10992"/>
-          <w:tab w:val="left" w:pos="11908"/>
-          <w:tab w:val="left" w:pos="12824"/>
-          <w:tab w:val="left" w:pos="13740"/>
-          <w:tab w:val="left" w:pos="14656"/>
-        </w:tabs>
-        <w:rPr>
-          <w:rFonts w:cs="Menlo"/>
-          <w:color w:val="000000"/>
-          <w:sz w:val="18"/>
-          <w:szCs w:val="18"/>
-        </w:rPr>
-      </w:pPr>
-      <w:r>
-        <w:rPr>
-          <w:rFonts w:cs="Menlo"/>
-          <w:color w:val="000000"/>
-          <w:sz w:val="18"/>
-          <w:szCs w:val="18"/>
-        </w:rPr>
-        <w:t>Allow a win from a score of 170</w:t>
-      </w:r>
-    </w:p>
-    <w:p>
-      <w:pPr>
-        <w:pStyle w:val="ListParagraph"/>
-        <w:numPr>
-          <w:ilvl w:val="0"/>
-          <w:numId w:val="2"/>
-        </w:numPr>
-        <w:shd w:val="clear" w:color="auto" w:fill="FFFFFF"/>
-        <w:tabs>
-          <w:tab w:val="left" w:pos="916"/>
-          <w:tab w:val="left" w:pos="1832"/>
-          <w:tab w:val="left" w:pos="2748"/>
-          <w:tab w:val="left" w:pos="3664"/>
-          <w:tab w:val="left" w:pos="4580"/>
-          <w:tab w:val="left" w:pos="5496"/>
-          <w:tab w:val="left" w:pos="6412"/>
-          <w:tab w:val="left" w:pos="7328"/>
-          <w:tab w:val="left" w:pos="8244"/>
-          <w:tab w:val="left" w:pos="9160"/>
-          <w:tab w:val="left" w:pos="10076"/>
-          <w:tab w:val="left" w:pos="10992"/>
-          <w:tab w:val="left" w:pos="11908"/>
-          <w:tab w:val="left" w:pos="12824"/>
-          <w:tab w:val="left" w:pos="13740"/>
-          <w:tab w:val="left" w:pos="14656"/>
-        </w:tabs>
-        <w:rPr>
-          <w:rFonts w:cs="Menlo"/>
-          <w:color w:val="000000"/>
-          <w:sz w:val="18"/>
-          <w:szCs w:val="18"/>
-        </w:rPr>
-      </w:pPr>
-      <w:r>
-        <w:rPr>
-          <w:rFonts w:cs="Menlo"/>
-          <w:color w:val="000000"/>
-          <w:sz w:val="18"/>
-          <w:szCs w:val="18"/>
-        </w:rPr>
-        <w:t>Ensure score is reduced appropriately after a series of throws</w:t>
-      </w:r>
-    </w:p>
-    <w:p>
-      <w:pPr>
-        <w:pStyle w:val="ListParagraph"/>
-        <w:numPr>
-          <w:ilvl w:val="0"/>
-          <w:numId w:val="2"/>
-        </w:numPr>
-        <w:shd w:val="clear" w:color="auto" w:fill="FFFFFF"/>
-        <w:tabs>
-          <w:tab w:val="left" w:pos="916"/>
-          <w:tab w:val="left" w:pos="1832"/>
-          <w:tab w:val="left" w:pos="2748"/>
-          <w:tab w:val="left" w:pos="3664"/>
-          <w:tab w:val="left" w:pos="4580"/>
-          <w:tab w:val="left" w:pos="5496"/>
-          <w:tab w:val="left" w:pos="6412"/>
-          <w:tab w:val="left" w:pos="7328"/>
-          <w:tab w:val="left" w:pos="8244"/>
-          <w:tab w:val="left" w:pos="9160"/>
-          <w:tab w:val="left" w:pos="10076"/>
-          <w:tab w:val="left" w:pos="10992"/>
-          <w:tab w:val="left" w:pos="11908"/>
-          <w:tab w:val="left" w:pos="12824"/>
-          <w:tab w:val="left" w:pos="13740"/>
-          <w:tab w:val="left" w:pos="14656"/>
-        </w:tabs>
-        <w:rPr>
-          <w:rFonts w:cs="Menlo"/>
-          <w:color w:val="000000"/>
-          <w:sz w:val="18"/>
-          <w:szCs w:val="18"/>
-        </w:rPr>
-      </w:pPr>
-      <w:r>
-        <w:rPr>
-          <w:rFonts w:cs="Menlo"/>
-          <w:color w:val="000000"/>
-          <w:sz w:val="18"/>
-          <w:szCs w:val="18"/>
-        </w:rPr>
-        <w:t>Allow game to end when first throw lands on zero and is double</w:t>
-      </w:r>
-    </w:p>
-    <w:p>
-      <w:pPr>
-        <w:pStyle w:val="ListParagraph"/>
-        <w:numPr>
-          <w:ilvl w:val="0"/>
-          <w:numId w:val="2"/>
-        </w:numPr>
-        <w:shd w:val="clear" w:color="auto" w:fill="FFFFFF"/>
-        <w:tabs>
-          <w:tab w:val="left" w:pos="916"/>
-          <w:tab w:val="left" w:pos="1832"/>
-          <w:tab w:val="left" w:pos="2748"/>
-          <w:tab w:val="left" w:pos="3664"/>
-          <w:tab w:val="left" w:pos="4580"/>
-          <w:tab w:val="left" w:pos="5496"/>
-          <w:tab w:val="left" w:pos="6412"/>
-          <w:tab w:val="left" w:pos="7328"/>
-          <w:tab w:val="left" w:pos="8244"/>
-          <w:tab w:val="left" w:pos="9160"/>
-          <w:tab w:val="left" w:pos="10076"/>
-          <w:tab w:val="left" w:pos="10992"/>
-          <w:tab w:val="left" w:pos="11908"/>
-          <w:tab w:val="left" w:pos="12824"/>
-          <w:tab w:val="left" w:pos="13740"/>
-          <w:tab w:val="left" w:pos="14656"/>
-        </w:tabs>
-        <w:rPr>
-          <w:rFonts w:cs="Menlo"/>
-          <w:color w:val="000000"/>
-          <w:sz w:val="18"/>
-          <w:szCs w:val="18"/>
-        </w:rPr>
-      </w:pPr>
-      <w:r>
-        <w:rPr>
-          <w:rFonts w:cs="Menlo"/>
-          <w:color w:val="000000"/>
-          <w:sz w:val="18"/>
-          <w:szCs w:val="18"/>
-        </w:rPr>
-        <w:t>Allow game to end when second throw lands on zero and is double</w:t>
-      </w:r>
-    </w:p>
-    <w:p>
-      <w:pPr>
-        <w:pStyle w:val="ListParagraph"/>
-        <w:numPr>
-          <w:ilvl w:val="0"/>
-          <w:numId w:val="2"/>
-        </w:numPr>
-        <w:shd w:val="clear" w:color="auto" w:fill="FFFFFF"/>
-        <w:tabs>
-          <w:tab w:val="left" w:pos="916"/>
-          <w:tab w:val="left" w:pos="1832"/>
-          <w:tab w:val="left" w:pos="2748"/>
-          <w:tab w:val="left" w:pos="3664"/>
-          <w:tab w:val="left" w:pos="4580"/>
-          <w:tab w:val="left" w:pos="5496"/>
-          <w:tab w:val="left" w:pos="6412"/>
-          <w:tab w:val="left" w:pos="7328"/>
-          <w:tab w:val="left" w:pos="8244"/>
-          <w:tab w:val="left" w:pos="9160"/>
-          <w:tab w:val="left" w:pos="10076"/>
-          <w:tab w:val="left" w:pos="10992"/>
-          <w:tab w:val="left" w:pos="11908"/>
-          <w:tab w:val="left" w:pos="12824"/>
-          <w:tab w:val="left" w:pos="13740"/>
-          <w:tab w:val="left" w:pos="14656"/>
-        </w:tabs>
-        <w:rPr>
-          <w:rFonts w:cs="Menlo"/>
-          <w:color w:val="000000"/>
-          <w:sz w:val="18"/>
-          <w:szCs w:val="18"/>
-        </w:rPr>
-      </w:pPr>
-      <w:r>
-        <w:rPr>
-          <w:rFonts w:cs="Menlo"/>
-          <w:color w:val="000000"/>
-          <w:sz w:val="18"/>
-          <w:szCs w:val="18"/>
-        </w:rPr>
-        <w:t>Allow game to end when third throw lands on zero and is double</w:t>
-      </w:r>
-    </w:p>
-    <w:p>
-      <w:pPr>
-        <w:pStyle w:val="ListParagraph"/>
-        <w:numPr>
-          <w:ilvl w:val="0"/>
-          <w:numId w:val="2"/>
-        </w:numPr>
-        <w:shd w:val="clear" w:color="auto" w:fill="FFFFFF"/>
-        <w:tabs>
-          <w:tab w:val="left" w:pos="916"/>
-          <w:tab w:val="left" w:pos="1832"/>
-          <w:tab w:val="left" w:pos="2748"/>
-          <w:tab w:val="left" w:pos="3664"/>
-          <w:tab w:val="left" w:pos="4580"/>
-          <w:tab w:val="left" w:pos="5496"/>
-          <w:tab w:val="left" w:pos="6412"/>
-          <w:tab w:val="left" w:pos="7328"/>
-          <w:tab w:val="left" w:pos="8244"/>
-          <w:tab w:val="left" w:pos="9160"/>
-          <w:tab w:val="left" w:pos="10076"/>
-          <w:tab w:val="left" w:pos="10992"/>
-          <w:tab w:val="left" w:pos="11908"/>
-          <w:tab w:val="left" w:pos="12824"/>
-          <w:tab w:val="left" w:pos="13740"/>
-          <w:tab w:val="left" w:pos="14656"/>
-        </w:tabs>
-        <w:rPr>
-          <w:rFonts w:cs="Menlo"/>
-          <w:color w:val="000000"/>
-          <w:sz w:val="18"/>
-          <w:szCs w:val="18"/>
-        </w:rPr>
-      </w:pPr>
-      <w:r>
-        <w:rPr>
-          <w:rFonts w:cs="Menlo"/>
-          <w:color w:val="000000"/>
-          <w:sz w:val="18"/>
-          <w:szCs w:val="18"/>
-        </w:rPr>
-        <w:t>Allow game to end when first throw lands on zero and is inner ring</w:t>
-      </w:r>
-    </w:p>
-    <w:p>
-      <w:pPr>
-        <w:pStyle w:val="ListParagraph"/>
-        <w:numPr>
-          <w:ilvl w:val="0"/>
-          <w:numId w:val="2"/>
-        </w:numPr>
-        <w:shd w:val="clear" w:color="auto" w:fill="FFFFFF"/>
-        <w:tabs>
-          <w:tab w:val="left" w:pos="916"/>
-          <w:tab w:val="left" w:pos="1832"/>
-          <w:tab w:val="left" w:pos="2748"/>
-          <w:tab w:val="left" w:pos="3664"/>
-          <w:tab w:val="left" w:pos="4580"/>
-          <w:tab w:val="left" w:pos="5496"/>
-          <w:tab w:val="left" w:pos="6412"/>
-          <w:tab w:val="left" w:pos="7328"/>
-          <w:tab w:val="left" w:pos="8244"/>
-          <w:tab w:val="left" w:pos="9160"/>
-          <w:tab w:val="left" w:pos="10076"/>
-          <w:tab w:val="left" w:pos="10992"/>
-          <w:tab w:val="left" w:pos="11908"/>
-          <w:tab w:val="left" w:pos="12824"/>
-          <w:tab w:val="left" w:pos="13740"/>
-          <w:tab w:val="left" w:pos="14656"/>
-        </w:tabs>
-        <w:rPr>
-          <w:rFonts w:cs="Menlo"/>
-          <w:color w:val="000000"/>
-          <w:sz w:val="18"/>
-          <w:szCs w:val="18"/>
-        </w:rPr>
-      </w:pPr>
-      <w:r>
-        <w:rPr>
-          <w:rFonts w:cs="Menlo"/>
-          <w:color w:val="000000"/>
-          <w:sz w:val="18"/>
-          <w:szCs w:val="18"/>
-        </w:rPr>
-        <w:t>Allow game to end when second throw lands on zero and is inner ring</w:t>
-      </w:r>
-    </w:p>
-    <w:p>
-      <w:pPr>
-        <w:pStyle w:val="ListParagraph"/>
-        <w:numPr>
-          <w:ilvl w:val="0"/>
-          <w:numId w:val="2"/>
-        </w:numPr>
-        <w:shd w:val="clear" w:color="auto" w:fill="FFFFFF"/>
-        <w:tabs>
-          <w:tab w:val="left" w:pos="916"/>
-          <w:tab w:val="left" w:pos="1832"/>
-          <w:tab w:val="left" w:pos="2748"/>
-          <w:tab w:val="left" w:pos="3664"/>
-          <w:tab w:val="left" w:pos="4580"/>
-          <w:tab w:val="left" w:pos="5496"/>
-          <w:tab w:val="left" w:pos="6412"/>
-          <w:tab w:val="left" w:pos="7328"/>
-          <w:tab w:val="left" w:pos="8244"/>
-          <w:tab w:val="left" w:pos="9160"/>
-          <w:tab w:val="left" w:pos="10076"/>
-          <w:tab w:val="left" w:pos="10992"/>
-          <w:tab w:val="left" w:pos="11908"/>
-          <w:tab w:val="left" w:pos="12824"/>
-          <w:tab w:val="left" w:pos="13740"/>
-          <w:tab w:val="left" w:pos="14656"/>
-        </w:tabs>
-        <w:rPr>
-          <w:rFonts w:cs="Menlo"/>
-          <w:color w:val="000000"/>
-          <w:sz w:val="18"/>
-          <w:szCs w:val="18"/>
-        </w:rPr>
-      </w:pPr>
-      <w:r>
-        <w:rPr>
-          <w:rFonts w:cs="Menlo"/>
-          <w:color w:val="000000"/>
-          <w:sz w:val="18"/>
-          <w:szCs w:val="18"/>
-        </w:rPr>
-        <w:t>Allow game to end when third throw lands on zero and is inner ring</w:t>
-      </w:r>
-    </w:p>
-    <w:p>
-      <w:pPr>
-        <w:pStyle w:val="ListParagraph"/>
-        <w:numPr>
-          <w:ilvl w:val="0"/>
-          <w:numId w:val="2"/>
-        </w:numPr>
-        <w:shd w:val="clear" w:color="auto" w:fill="FFFFFF"/>
-        <w:tabs>
-          <w:tab w:val="left" w:pos="916"/>
-          <w:tab w:val="left" w:pos="1832"/>
-          <w:tab w:val="left" w:pos="2748"/>
-          <w:tab w:val="left" w:pos="3664"/>
-          <w:tab w:val="left" w:pos="4580"/>
-          <w:tab w:val="left" w:pos="5496"/>
-          <w:tab w:val="left" w:pos="6412"/>
-          <w:tab w:val="left" w:pos="7328"/>
-          <w:tab w:val="left" w:pos="8244"/>
-          <w:tab w:val="left" w:pos="9160"/>
-          <w:tab w:val="left" w:pos="10076"/>
-          <w:tab w:val="left" w:pos="10992"/>
-          <w:tab w:val="left" w:pos="11908"/>
-          <w:tab w:val="left" w:pos="12824"/>
-          <w:tab w:val="left" w:pos="13740"/>
-          <w:tab w:val="left" w:pos="14656"/>
-        </w:tabs>
-        <w:rPr>
-          <w:rFonts w:cs="Menlo"/>
-          <w:color w:val="000000"/>
-          <w:sz w:val="18"/>
-          <w:szCs w:val="18"/>
-        </w:rPr>
-      </w:pPr>
-      <w:r>
-        <w:rPr>
-          <w:rFonts w:cs="Menlo"/>
-          <w:color w:val="000000"/>
-          <w:sz w:val="18"/>
-          <w:szCs w:val="18"/>
-        </w:rPr>
-        <w:t>Ensure first throw is not a pass</w:t>
-      </w:r>
-    </w:p>
-    <w:p>
-      <w:pPr>
-        <w:pStyle w:val="ListParagraph"/>
-        <w:numPr>
-          <w:ilvl w:val="0"/>
-          <w:numId w:val="2"/>
-        </w:numPr>
-        <w:shd w:val="clear" w:color="auto" w:fill="FFFFFF"/>
-        <w:tabs>
-          <w:tab w:val="left" w:pos="916"/>
-          <w:tab w:val="left" w:pos="1832"/>
-          <w:tab w:val="left" w:pos="2748"/>
-          <w:tab w:val="left" w:pos="3664"/>
-          <w:tab w:val="left" w:pos="4580"/>
-          <w:tab w:val="left" w:pos="5496"/>
-          <w:tab w:val="left" w:pos="6412"/>
-          <w:tab w:val="left" w:pos="7328"/>
-          <w:tab w:val="left" w:pos="8244"/>
-          <w:tab w:val="left" w:pos="9160"/>
-          <w:tab w:val="left" w:pos="10076"/>
-          <w:tab w:val="left" w:pos="10992"/>
-          <w:tab w:val="left" w:pos="11908"/>
-          <w:tab w:val="left" w:pos="12824"/>
-          <w:tab w:val="left" w:pos="13740"/>
-          <w:tab w:val="left" w:pos="14656"/>
-        </w:tabs>
-        <w:rPr>
-          <w:rFonts w:cs="Menlo"/>
-          <w:color w:val="000000"/>
-          <w:sz w:val="18"/>
-          <w:szCs w:val="18"/>
-        </w:rPr>
-      </w:pPr>
-      <w:r>
-        <w:rPr>
-          <w:rFonts w:cs="Menlo"/>
-          <w:color w:val="000000"/>
-          <w:sz w:val="18"/>
-          <w:szCs w:val="18"/>
-        </w:rPr>
-        <w:t xml:space="preserve">Ensure second throw is not a pass when </w:t>
-      </w:r>
-      <w:r>
-        <w:rPr>
-          <w:rFonts w:cs="Menlo"/>
-          <w:color w:val="000000"/>
-          <w:sz w:val="18"/>
-          <w:szCs w:val="18"/>
-        </w:rPr>
-        <w:t>there is a third scoring throw</w:t>
-      </w:r>
-    </w:p>
-    <w:p>
-      <w:pPr>
-        <w:pStyle w:val="ListParagraph"/>
-        <w:numPr>
-          <w:ilvl w:val="0"/>
-          <w:numId w:val="2"/>
-        </w:numPr>
-        <w:shd w:val="clear" w:color="auto" w:fill="FFFFFF"/>
-        <w:tabs>
-          <w:tab w:val="left" w:pos="916"/>
-          <w:tab w:val="left" w:pos="1832"/>
-          <w:tab w:val="left" w:pos="2748"/>
-          <w:tab w:val="left" w:pos="3664"/>
-          <w:tab w:val="left" w:pos="4580"/>
-          <w:tab w:val="left" w:pos="5496"/>
-          <w:tab w:val="left" w:pos="6412"/>
-          <w:tab w:val="left" w:pos="7328"/>
-          <w:tab w:val="left" w:pos="8244"/>
-          <w:tab w:val="left" w:pos="9160"/>
-          <w:tab w:val="left" w:pos="10076"/>
-          <w:tab w:val="left" w:pos="10992"/>
-          <w:tab w:val="left" w:pos="11908"/>
-          <w:tab w:val="left" w:pos="12824"/>
-          <w:tab w:val="left" w:pos="13740"/>
-          <w:tab w:val="left" w:pos="14656"/>
-        </w:tabs>
-        <w:rPr>
-          <w:rFonts w:cs="Menlo"/>
-          <w:color w:val="000000"/>
-          <w:sz w:val="18"/>
-          <w:szCs w:val="18"/>
-        </w:rPr>
-      </w:pPr>
-      <w:r>
-        <w:rPr>
-          <w:rFonts w:cs="Menlo"/>
-          <w:color w:val="000000"/>
-          <w:sz w:val="18"/>
-          <w:szCs w:val="18"/>
-        </w:rPr>
-        <w:t>Allow second throw to be a pass when third throw is a pass</w:t>
-      </w:r>
-    </w:p>
-    <w:p>
-      <w:pPr>
-        <w:pStyle w:val="ListParagraph"/>
-        <w:numPr>
-          <w:ilvl w:val="0"/>
-          <w:numId w:val="2"/>
-        </w:numPr>
-        <w:shd w:val="clear" w:color="auto" w:fill="FFFFFF"/>
-        <w:tabs>
-          <w:tab w:val="left" w:pos="916"/>
-          <w:tab w:val="left" w:pos="1832"/>
-          <w:tab w:val="left" w:pos="2748"/>
-          <w:tab w:val="left" w:pos="3664"/>
-          <w:tab w:val="left" w:pos="4580"/>
-          <w:tab w:val="left" w:pos="5496"/>
-          <w:tab w:val="left" w:pos="6412"/>
-          <w:tab w:val="left" w:pos="7328"/>
-          <w:tab w:val="left" w:pos="8244"/>
-          <w:tab w:val="left" w:pos="9160"/>
-          <w:tab w:val="left" w:pos="10076"/>
-          <w:tab w:val="left" w:pos="10992"/>
-          <w:tab w:val="left" w:pos="11908"/>
-          <w:tab w:val="left" w:pos="12824"/>
-          <w:tab w:val="left" w:pos="13740"/>
-          <w:tab w:val="left" w:pos="14656"/>
-        </w:tabs>
-        <w:rPr>
-          <w:rFonts w:cs="Menlo"/>
-          <w:color w:val="000000"/>
-          <w:sz w:val="18"/>
-          <w:szCs w:val="18"/>
-        </w:rPr>
-      </w:pPr>
-      <w:r>
-        <w:rPr>
-          <w:rFonts w:cs="Menlo"/>
-          <w:color w:val="000000"/>
-          <w:sz w:val="18"/>
-          <w:szCs w:val="18"/>
-        </w:rPr>
-        <w:t>When score reaches zero remaining throws should be passes</w:t>
-      </w:r>
-    </w:p>
-    <w:p>
-      <w:pPr>
-        <w:pStyle w:val="ListParagraph"/>
-        <w:numPr>
-          <w:ilvl w:val="0"/>
-          <w:numId w:val="2"/>
-        </w:numPr>
-        <w:shd w:val="clear" w:color="auto" w:fill="FFFFFF"/>
-        <w:tabs>
-          <w:tab w:val="left" w:pos="916"/>
-          <w:tab w:val="left" w:pos="1832"/>
-          <w:tab w:val="left" w:pos="2748"/>
-          <w:tab w:val="left" w:pos="3664"/>
-          <w:tab w:val="left" w:pos="4580"/>
-          <w:tab w:val="left" w:pos="5496"/>
-          <w:tab w:val="left" w:pos="6412"/>
-          <w:tab w:val="left" w:pos="7328"/>
-          <w:tab w:val="left" w:pos="8244"/>
-          <w:tab w:val="left" w:pos="9160"/>
-          <w:tab w:val="left" w:pos="10076"/>
-          <w:tab w:val="left" w:pos="10992"/>
-          <w:tab w:val="left" w:pos="11908"/>
-          <w:tab w:val="left" w:pos="12824"/>
-          <w:tab w:val="left" w:pos="13740"/>
-          <w:tab w:val="left" w:pos="14656"/>
-        </w:tabs>
-        <w:rPr>
-          <w:rFonts w:cs="Menlo"/>
-          <w:color w:val="000000"/>
-          <w:sz w:val="18"/>
-          <w:szCs w:val="18"/>
-        </w:rPr>
-      </w:pPr>
-      <w:r>
-        <w:rPr>
-          <w:rFonts w:cs="Menlo"/>
-          <w:color w:val="000000"/>
-          <w:sz w:val="18"/>
-          <w:szCs w:val="18"/>
-        </w:rPr>
-        <w:t>Ensure remaining throws are passes when score is below two on first throw</w:t>
-      </w:r>
-    </w:p>
-    <w:p>
-      <w:pPr>
-        <w:pStyle w:val="ListParagraph"/>
-        <w:numPr>
-          <w:ilvl w:val="0"/>
-          <w:numId w:val="2"/>
-        </w:numPr>
-        <w:shd w:val="clear" w:color="auto" w:fill="FFFFFF"/>
-        <w:tabs>
-          <w:tab w:val="left" w:pos="916"/>
-          <w:tab w:val="left" w:pos="1832"/>
-          <w:tab w:val="left" w:pos="2748"/>
-          <w:tab w:val="left" w:pos="3664"/>
-          <w:tab w:val="left" w:pos="4580"/>
-          <w:tab w:val="left" w:pos="5496"/>
-          <w:tab w:val="left" w:pos="6412"/>
-          <w:tab w:val="left" w:pos="7328"/>
-          <w:tab w:val="left" w:pos="8244"/>
-          <w:tab w:val="left" w:pos="9160"/>
-          <w:tab w:val="left" w:pos="10076"/>
-          <w:tab w:val="left" w:pos="10992"/>
-          <w:tab w:val="left" w:pos="11908"/>
-          <w:tab w:val="left" w:pos="12824"/>
-          <w:tab w:val="left" w:pos="13740"/>
-          <w:tab w:val="left" w:pos="14656"/>
-        </w:tabs>
-        <w:rPr>
-          <w:rFonts w:cs="Menlo"/>
-          <w:color w:val="000000"/>
-          <w:sz w:val="18"/>
-          <w:szCs w:val="18"/>
-        </w:rPr>
-      </w:pPr>
-      <w:r>
-        <w:rPr>
-          <w:rFonts w:cs="Menlo"/>
-          <w:color w:val="000000"/>
-          <w:sz w:val="18"/>
-          <w:szCs w:val="18"/>
-        </w:rPr>
-        <w:t>Ensure remaining throws are passes when score is below two on second throw</w:t>
-      </w:r>
-    </w:p>
-    <w:p>
-      <w:pPr>
-        <w:pStyle w:val="ListParagraph"/>
-        <w:numPr>
-          <w:ilvl w:val="0"/>
-          <w:numId w:val="2"/>
-        </w:numPr>
-        <w:shd w:val="clear" w:color="auto" w:fill="FFFFFF"/>
-        <w:tabs>
-          <w:tab w:val="left" w:pos="916"/>
-          <w:tab w:val="left" w:pos="1832"/>
-          <w:tab w:val="left" w:pos="2748"/>
-          <w:tab w:val="left" w:pos="3664"/>
-          <w:tab w:val="left" w:pos="4580"/>
-          <w:tab w:val="left" w:pos="5496"/>
-          <w:tab w:val="left" w:pos="6412"/>
-          <w:tab w:val="left" w:pos="7328"/>
-          <w:tab w:val="left" w:pos="8244"/>
-          <w:tab w:val="left" w:pos="9160"/>
-          <w:tab w:val="left" w:pos="10076"/>
-          <w:tab w:val="left" w:pos="10992"/>
-          <w:tab w:val="left" w:pos="11908"/>
-          <w:tab w:val="left" w:pos="12824"/>
-          <w:tab w:val="left" w:pos="13740"/>
-          <w:tab w:val="left" w:pos="14656"/>
-        </w:tabs>
-        <w:rPr>
-          <w:rFonts w:cs="Menlo"/>
-          <w:color w:val="000000"/>
-          <w:sz w:val="18"/>
-          <w:szCs w:val="18"/>
-        </w:rPr>
-      </w:pPr>
-      <w:r>
-        <w:rPr>
-          <w:rFonts w:cs="Menlo"/>
-          <w:color w:val="000000"/>
-          <w:sz w:val="18"/>
-          <w:szCs w:val="18"/>
-        </w:rPr>
-        <w:t>When score passes below 2 on the first throw, subsequent throws must be passes</w:t>
-      </w:r>
-    </w:p>
-    <w:p>
-      <w:pPr>
-        <w:pStyle w:val="ListParagraph"/>
-        <w:numPr>
-          <w:ilvl w:val="0"/>
-          <w:numId w:val="2"/>
-        </w:numPr>
-        <w:shd w:val="clear" w:color="auto" w:fill="FFFFFF"/>
-        <w:tabs>
-          <w:tab w:val="left" w:pos="916"/>
-          <w:tab w:val="left" w:pos="1832"/>
-          <w:tab w:val="left" w:pos="2748"/>
-          <w:tab w:val="left" w:pos="3664"/>
-          <w:tab w:val="left" w:pos="4580"/>
-          <w:tab w:val="left" w:pos="5496"/>
-          <w:tab w:val="left" w:pos="6412"/>
-          <w:tab w:val="left" w:pos="7328"/>
-          <w:tab w:val="left" w:pos="8244"/>
-          <w:tab w:val="left" w:pos="9160"/>
-          <w:tab w:val="left" w:pos="10076"/>
-          <w:tab w:val="left" w:pos="10992"/>
-          <w:tab w:val="left" w:pos="11908"/>
-          <w:tab w:val="left" w:pos="12824"/>
-          <w:tab w:val="left" w:pos="13740"/>
-          <w:tab w:val="left" w:pos="14656"/>
-        </w:tabs>
-        <w:rPr>
-          <w:rFonts w:cs="Menlo"/>
-          <w:color w:val="000000"/>
-          <w:sz w:val="18"/>
-          <w:szCs w:val="18"/>
-        </w:rPr>
-      </w:pPr>
-      <w:r>
-        <w:rPr>
-          <w:rFonts w:cs="Menlo"/>
-          <w:color w:val="000000"/>
-          <w:sz w:val="18"/>
-          <w:szCs w:val="18"/>
-        </w:rPr>
-        <w:t>When score passes below 2 on the second throw, the third throw must be a pass</w:t>
-      </w:r>
-    </w:p>
-    <w:p>
-      <w:pPr>
-        <w:pStyle w:val="ListParagraph"/>
-        <w:numPr>
-          <w:ilvl w:val="0"/>
-          <w:numId w:val="2"/>
-        </w:numPr>
-        <w:shd w:val="clear" w:color="auto" w:fill="FFFFFF"/>
-        <w:tabs>
-          <w:tab w:val="left" w:pos="916"/>
-          <w:tab w:val="left" w:pos="1832"/>
-          <w:tab w:val="left" w:pos="2748"/>
-          <w:tab w:val="left" w:pos="3664"/>
-          <w:tab w:val="left" w:pos="4580"/>
-          <w:tab w:val="left" w:pos="5496"/>
-          <w:tab w:val="left" w:pos="6412"/>
-          <w:tab w:val="left" w:pos="7328"/>
-          <w:tab w:val="left" w:pos="8244"/>
-          <w:tab w:val="left" w:pos="9160"/>
-          <w:tab w:val="left" w:pos="10076"/>
-          <w:tab w:val="left" w:pos="10992"/>
-          <w:tab w:val="left" w:pos="11908"/>
-          <w:tab w:val="left" w:pos="12824"/>
-          <w:tab w:val="left" w:pos="13740"/>
-          <w:tab w:val="left" w:pos="14656"/>
-        </w:tabs>
-        <w:rPr>
-          <w:rFonts w:cs="Menlo"/>
-          <w:color w:val="000000"/>
-          <w:sz w:val="18"/>
-          <w:szCs w:val="18"/>
-        </w:rPr>
-      </w:pPr>
-      <w:r>
-        <w:rPr>
-          <w:rFonts w:cs="Menlo"/>
-          <w:color w:val="000000"/>
-          <w:sz w:val="18"/>
-          <w:szCs w:val="18"/>
-        </w:rPr>
-        <w:t>Prevent first throw from being a pass when there is a second and third throw</w:t>
-      </w:r>
-    </w:p>
-    <w:p>
-      <w:pPr>
-        <w:pStyle w:val="ListParagraph"/>
-        <w:numPr>
-          <w:ilvl w:val="0"/>
-          <w:numId w:val="2"/>
-        </w:numPr>
-        <w:shd w:val="clear" w:color="auto" w:fill="FFFFFF"/>
-        <w:tabs>
-          <w:tab w:val="left" w:pos="916"/>
-          <w:tab w:val="left" w:pos="1832"/>
-          <w:tab w:val="left" w:pos="2748"/>
-          <w:tab w:val="left" w:pos="3664"/>
-          <w:tab w:val="left" w:pos="4580"/>
-          <w:tab w:val="left" w:pos="5496"/>
-          <w:tab w:val="left" w:pos="6412"/>
-          <w:tab w:val="left" w:pos="7328"/>
-          <w:tab w:val="left" w:pos="8244"/>
-          <w:tab w:val="left" w:pos="9160"/>
-          <w:tab w:val="left" w:pos="10076"/>
-          <w:tab w:val="left" w:pos="10992"/>
-          <w:tab w:val="left" w:pos="11908"/>
-          <w:tab w:val="left" w:pos="12824"/>
-          <w:tab w:val="left" w:pos="13740"/>
-          <w:tab w:val="left" w:pos="14656"/>
-        </w:tabs>
-        <w:rPr>
-          <w:rFonts w:cs="Menlo"/>
-          <w:color w:val="000000"/>
-          <w:sz w:val="18"/>
-          <w:szCs w:val="18"/>
-        </w:rPr>
-      </w:pPr>
       <w:bookmarkStart w:id="0" w:name="_GoBack"/>
       <w:bookmarkEnd w:id="0"/>
+    </w:p>
+    <w:p>
+      <w:pPr>
+        <w:pStyle w:val="ListParagraph"/>
+        <w:numPr>
+          <w:ilvl w:val="0"/>
+          <w:numId w:val="2"/>
+        </w:numPr>
+        <w:shd w:val="clear" w:color="auto" w:fill="FFFFFF"/>
+        <w:tabs>
+          <w:tab w:val="left" w:pos="916"/>
+          <w:tab w:val="left" w:pos="1832"/>
+          <w:tab w:val="left" w:pos="2748"/>
+          <w:tab w:val="left" w:pos="3664"/>
+          <w:tab w:val="left" w:pos="4580"/>
+          <w:tab w:val="left" w:pos="5496"/>
+          <w:tab w:val="left" w:pos="6412"/>
+          <w:tab w:val="left" w:pos="7328"/>
+          <w:tab w:val="left" w:pos="8244"/>
+          <w:tab w:val="left" w:pos="9160"/>
+          <w:tab w:val="left" w:pos="10076"/>
+          <w:tab w:val="left" w:pos="10992"/>
+          <w:tab w:val="left" w:pos="11908"/>
+          <w:tab w:val="left" w:pos="12824"/>
+          <w:tab w:val="left" w:pos="13740"/>
+          <w:tab w:val="left" w:pos="14656"/>
+        </w:tabs>
+        <w:rPr>
+          <w:rFonts w:cs="Menlo"/>
+          <w:color w:val="000000"/>
+          <w:sz w:val="18"/>
+          <w:szCs w:val="18"/>
+        </w:rPr>
+      </w:pPr>
+      <w:r>
+        <w:rPr>
+          <w:rFonts w:cs="Menlo"/>
+          <w:color w:val="000000"/>
+          <w:sz w:val="18"/>
+          <w:szCs w:val="18"/>
+        </w:rPr>
+        <w:t>Allow score to reach two</w:t>
+      </w:r>
+    </w:p>
+    <w:p>
+      <w:pPr>
+        <w:pStyle w:val="ListParagraph"/>
+        <w:numPr>
+          <w:ilvl w:val="0"/>
+          <w:numId w:val="2"/>
+        </w:numPr>
+        <w:shd w:val="clear" w:color="auto" w:fill="FFFFFF"/>
+        <w:tabs>
+          <w:tab w:val="left" w:pos="916"/>
+          <w:tab w:val="left" w:pos="1832"/>
+          <w:tab w:val="left" w:pos="2748"/>
+          <w:tab w:val="left" w:pos="3664"/>
+          <w:tab w:val="left" w:pos="4580"/>
+          <w:tab w:val="left" w:pos="5496"/>
+          <w:tab w:val="left" w:pos="6412"/>
+          <w:tab w:val="left" w:pos="7328"/>
+          <w:tab w:val="left" w:pos="8244"/>
+          <w:tab w:val="left" w:pos="9160"/>
+          <w:tab w:val="left" w:pos="10076"/>
+          <w:tab w:val="left" w:pos="10992"/>
+          <w:tab w:val="left" w:pos="11908"/>
+          <w:tab w:val="left" w:pos="12824"/>
+          <w:tab w:val="left" w:pos="13740"/>
+          <w:tab w:val="left" w:pos="14656"/>
+        </w:tabs>
+        <w:rPr>
+          <w:rFonts w:cs="Menlo"/>
+          <w:color w:val="000000"/>
+          <w:sz w:val="18"/>
+          <w:szCs w:val="18"/>
+        </w:rPr>
+      </w:pPr>
+      <w:r>
+        <w:rPr>
+          <w:rFonts w:cs="Menlo"/>
+          <w:color w:val="000000"/>
+          <w:sz w:val="18"/>
+          <w:szCs w:val="18"/>
+        </w:rPr>
+        <w:t>Allow a win from a score of 170</w:t>
+      </w:r>
+    </w:p>
+    <w:p>
+      <w:pPr>
+        <w:pStyle w:val="ListParagraph"/>
+        <w:numPr>
+          <w:ilvl w:val="0"/>
+          <w:numId w:val="2"/>
+        </w:numPr>
+        <w:shd w:val="clear" w:color="auto" w:fill="FFFFFF"/>
+        <w:tabs>
+          <w:tab w:val="left" w:pos="916"/>
+          <w:tab w:val="left" w:pos="1832"/>
+          <w:tab w:val="left" w:pos="2748"/>
+          <w:tab w:val="left" w:pos="3664"/>
+          <w:tab w:val="left" w:pos="4580"/>
+          <w:tab w:val="left" w:pos="5496"/>
+          <w:tab w:val="left" w:pos="6412"/>
+          <w:tab w:val="left" w:pos="7328"/>
+          <w:tab w:val="left" w:pos="8244"/>
+          <w:tab w:val="left" w:pos="9160"/>
+          <w:tab w:val="left" w:pos="10076"/>
+          <w:tab w:val="left" w:pos="10992"/>
+          <w:tab w:val="left" w:pos="11908"/>
+          <w:tab w:val="left" w:pos="12824"/>
+          <w:tab w:val="left" w:pos="13740"/>
+          <w:tab w:val="left" w:pos="14656"/>
+        </w:tabs>
+        <w:rPr>
+          <w:rFonts w:cs="Menlo"/>
+          <w:color w:val="000000"/>
+          <w:sz w:val="18"/>
+          <w:szCs w:val="18"/>
+        </w:rPr>
+      </w:pPr>
+      <w:r>
+        <w:rPr>
+          <w:rFonts w:cs="Menlo"/>
+          <w:color w:val="000000"/>
+          <w:sz w:val="18"/>
+          <w:szCs w:val="18"/>
+        </w:rPr>
+        <w:t>Ensure score is reduced appropriately after a series of throws</w:t>
+      </w:r>
+    </w:p>
+    <w:p>
+      <w:pPr>
+        <w:pStyle w:val="ListParagraph"/>
+        <w:numPr>
+          <w:ilvl w:val="0"/>
+          <w:numId w:val="2"/>
+        </w:numPr>
+        <w:shd w:val="clear" w:color="auto" w:fill="FFFFFF"/>
+        <w:tabs>
+          <w:tab w:val="left" w:pos="916"/>
+          <w:tab w:val="left" w:pos="1832"/>
+          <w:tab w:val="left" w:pos="2748"/>
+          <w:tab w:val="left" w:pos="3664"/>
+          <w:tab w:val="left" w:pos="4580"/>
+          <w:tab w:val="left" w:pos="5496"/>
+          <w:tab w:val="left" w:pos="6412"/>
+          <w:tab w:val="left" w:pos="7328"/>
+          <w:tab w:val="left" w:pos="8244"/>
+          <w:tab w:val="left" w:pos="9160"/>
+          <w:tab w:val="left" w:pos="10076"/>
+          <w:tab w:val="left" w:pos="10992"/>
+          <w:tab w:val="left" w:pos="11908"/>
+          <w:tab w:val="left" w:pos="12824"/>
+          <w:tab w:val="left" w:pos="13740"/>
+          <w:tab w:val="left" w:pos="14656"/>
+        </w:tabs>
+        <w:rPr>
+          <w:rFonts w:cs="Menlo"/>
+          <w:color w:val="000000"/>
+          <w:sz w:val="18"/>
+          <w:szCs w:val="18"/>
+        </w:rPr>
+      </w:pPr>
+      <w:r>
+        <w:rPr>
+          <w:rFonts w:cs="Menlo"/>
+          <w:color w:val="000000"/>
+          <w:sz w:val="18"/>
+          <w:szCs w:val="18"/>
+        </w:rPr>
+        <w:t>Allow game to end when first throw lands on zero and is double</w:t>
+      </w:r>
+    </w:p>
+    <w:p>
+      <w:pPr>
+        <w:pStyle w:val="ListParagraph"/>
+        <w:numPr>
+          <w:ilvl w:val="0"/>
+          <w:numId w:val="2"/>
+        </w:numPr>
+        <w:shd w:val="clear" w:color="auto" w:fill="FFFFFF"/>
+        <w:tabs>
+          <w:tab w:val="left" w:pos="916"/>
+          <w:tab w:val="left" w:pos="1832"/>
+          <w:tab w:val="left" w:pos="2748"/>
+          <w:tab w:val="left" w:pos="3664"/>
+          <w:tab w:val="left" w:pos="4580"/>
+          <w:tab w:val="left" w:pos="5496"/>
+          <w:tab w:val="left" w:pos="6412"/>
+          <w:tab w:val="left" w:pos="7328"/>
+          <w:tab w:val="left" w:pos="8244"/>
+          <w:tab w:val="left" w:pos="9160"/>
+          <w:tab w:val="left" w:pos="10076"/>
+          <w:tab w:val="left" w:pos="10992"/>
+          <w:tab w:val="left" w:pos="11908"/>
+          <w:tab w:val="left" w:pos="12824"/>
+          <w:tab w:val="left" w:pos="13740"/>
+          <w:tab w:val="left" w:pos="14656"/>
+        </w:tabs>
+        <w:rPr>
+          <w:rFonts w:cs="Menlo"/>
+          <w:color w:val="000000"/>
+          <w:sz w:val="18"/>
+          <w:szCs w:val="18"/>
+        </w:rPr>
+      </w:pPr>
+      <w:r>
+        <w:rPr>
+          <w:rFonts w:cs="Menlo"/>
+          <w:color w:val="000000"/>
+          <w:sz w:val="18"/>
+          <w:szCs w:val="18"/>
+        </w:rPr>
+        <w:t>Allow game to end when second throw lands on zero and is double</w:t>
+      </w:r>
+    </w:p>
+    <w:p>
+      <w:pPr>
+        <w:pStyle w:val="ListParagraph"/>
+        <w:numPr>
+          <w:ilvl w:val="0"/>
+          <w:numId w:val="2"/>
+        </w:numPr>
+        <w:shd w:val="clear" w:color="auto" w:fill="FFFFFF"/>
+        <w:tabs>
+          <w:tab w:val="left" w:pos="916"/>
+          <w:tab w:val="left" w:pos="1832"/>
+          <w:tab w:val="left" w:pos="2748"/>
+          <w:tab w:val="left" w:pos="3664"/>
+          <w:tab w:val="left" w:pos="4580"/>
+          <w:tab w:val="left" w:pos="5496"/>
+          <w:tab w:val="left" w:pos="6412"/>
+          <w:tab w:val="left" w:pos="7328"/>
+          <w:tab w:val="left" w:pos="8244"/>
+          <w:tab w:val="left" w:pos="9160"/>
+          <w:tab w:val="left" w:pos="10076"/>
+          <w:tab w:val="left" w:pos="10992"/>
+          <w:tab w:val="left" w:pos="11908"/>
+          <w:tab w:val="left" w:pos="12824"/>
+          <w:tab w:val="left" w:pos="13740"/>
+          <w:tab w:val="left" w:pos="14656"/>
+        </w:tabs>
+        <w:rPr>
+          <w:rFonts w:cs="Menlo"/>
+          <w:color w:val="000000"/>
+          <w:sz w:val="18"/>
+          <w:szCs w:val="18"/>
+        </w:rPr>
+      </w:pPr>
+      <w:r>
+        <w:rPr>
+          <w:rFonts w:cs="Menlo"/>
+          <w:color w:val="000000"/>
+          <w:sz w:val="18"/>
+          <w:szCs w:val="18"/>
+        </w:rPr>
+        <w:t>Allow game to end when third throw lands on zero and is double</w:t>
+      </w:r>
+    </w:p>
+    <w:p>
+      <w:pPr>
+        <w:pStyle w:val="ListParagraph"/>
+        <w:numPr>
+          <w:ilvl w:val="0"/>
+          <w:numId w:val="2"/>
+        </w:numPr>
+        <w:shd w:val="clear" w:color="auto" w:fill="FFFFFF"/>
+        <w:tabs>
+          <w:tab w:val="left" w:pos="916"/>
+          <w:tab w:val="left" w:pos="1832"/>
+          <w:tab w:val="left" w:pos="2748"/>
+          <w:tab w:val="left" w:pos="3664"/>
+          <w:tab w:val="left" w:pos="4580"/>
+          <w:tab w:val="left" w:pos="5496"/>
+          <w:tab w:val="left" w:pos="6412"/>
+          <w:tab w:val="left" w:pos="7328"/>
+          <w:tab w:val="left" w:pos="8244"/>
+          <w:tab w:val="left" w:pos="9160"/>
+          <w:tab w:val="left" w:pos="10076"/>
+          <w:tab w:val="left" w:pos="10992"/>
+          <w:tab w:val="left" w:pos="11908"/>
+          <w:tab w:val="left" w:pos="12824"/>
+          <w:tab w:val="left" w:pos="13740"/>
+          <w:tab w:val="left" w:pos="14656"/>
+        </w:tabs>
+        <w:rPr>
+          <w:rFonts w:cs="Menlo"/>
+          <w:color w:val="000000"/>
+          <w:sz w:val="18"/>
+          <w:szCs w:val="18"/>
+        </w:rPr>
+      </w:pPr>
+      <w:r>
+        <w:rPr>
+          <w:rFonts w:cs="Menlo"/>
+          <w:color w:val="000000"/>
+          <w:sz w:val="18"/>
+          <w:szCs w:val="18"/>
+        </w:rPr>
+        <w:t>Allow game to end when first throw lands on zero and is inner ring</w:t>
+      </w:r>
+    </w:p>
+    <w:p>
+      <w:pPr>
+        <w:pStyle w:val="ListParagraph"/>
+        <w:numPr>
+          <w:ilvl w:val="0"/>
+          <w:numId w:val="2"/>
+        </w:numPr>
+        <w:shd w:val="clear" w:color="auto" w:fill="FFFFFF"/>
+        <w:tabs>
+          <w:tab w:val="left" w:pos="916"/>
+          <w:tab w:val="left" w:pos="1832"/>
+          <w:tab w:val="left" w:pos="2748"/>
+          <w:tab w:val="left" w:pos="3664"/>
+          <w:tab w:val="left" w:pos="4580"/>
+          <w:tab w:val="left" w:pos="5496"/>
+          <w:tab w:val="left" w:pos="6412"/>
+          <w:tab w:val="left" w:pos="7328"/>
+          <w:tab w:val="left" w:pos="8244"/>
+          <w:tab w:val="left" w:pos="9160"/>
+          <w:tab w:val="left" w:pos="10076"/>
+          <w:tab w:val="left" w:pos="10992"/>
+          <w:tab w:val="left" w:pos="11908"/>
+          <w:tab w:val="left" w:pos="12824"/>
+          <w:tab w:val="left" w:pos="13740"/>
+          <w:tab w:val="left" w:pos="14656"/>
+        </w:tabs>
+        <w:rPr>
+          <w:rFonts w:cs="Menlo"/>
+          <w:color w:val="000000"/>
+          <w:sz w:val="18"/>
+          <w:szCs w:val="18"/>
+        </w:rPr>
+      </w:pPr>
+      <w:r>
+        <w:rPr>
+          <w:rFonts w:cs="Menlo"/>
+          <w:color w:val="000000"/>
+          <w:sz w:val="18"/>
+          <w:szCs w:val="18"/>
+        </w:rPr>
+        <w:t>Allow game to end when second throw lands on zero and is inner ring</w:t>
+      </w:r>
+    </w:p>
+    <w:p>
+      <w:pPr>
+        <w:pStyle w:val="ListParagraph"/>
+        <w:numPr>
+          <w:ilvl w:val="0"/>
+          <w:numId w:val="2"/>
+        </w:numPr>
+        <w:shd w:val="clear" w:color="auto" w:fill="FFFFFF"/>
+        <w:tabs>
+          <w:tab w:val="left" w:pos="916"/>
+          <w:tab w:val="left" w:pos="1832"/>
+          <w:tab w:val="left" w:pos="2748"/>
+          <w:tab w:val="left" w:pos="3664"/>
+          <w:tab w:val="left" w:pos="4580"/>
+          <w:tab w:val="left" w:pos="5496"/>
+          <w:tab w:val="left" w:pos="6412"/>
+          <w:tab w:val="left" w:pos="7328"/>
+          <w:tab w:val="left" w:pos="8244"/>
+          <w:tab w:val="left" w:pos="9160"/>
+          <w:tab w:val="left" w:pos="10076"/>
+          <w:tab w:val="left" w:pos="10992"/>
+          <w:tab w:val="left" w:pos="11908"/>
+          <w:tab w:val="left" w:pos="12824"/>
+          <w:tab w:val="left" w:pos="13740"/>
+          <w:tab w:val="left" w:pos="14656"/>
+        </w:tabs>
+        <w:rPr>
+          <w:rFonts w:cs="Menlo"/>
+          <w:color w:val="000000"/>
+          <w:sz w:val="18"/>
+          <w:szCs w:val="18"/>
+        </w:rPr>
+      </w:pPr>
+      <w:r>
+        <w:rPr>
+          <w:rFonts w:cs="Menlo"/>
+          <w:color w:val="000000"/>
+          <w:sz w:val="18"/>
+          <w:szCs w:val="18"/>
+        </w:rPr>
+        <w:t>Allow game to end when third throw lands on zero and is inner ring</w:t>
+      </w:r>
+    </w:p>
+    <w:p>
+      <w:pPr>
+        <w:pStyle w:val="ListParagraph"/>
+        <w:numPr>
+          <w:ilvl w:val="0"/>
+          <w:numId w:val="2"/>
+        </w:numPr>
+        <w:shd w:val="clear" w:color="auto" w:fill="FFFFFF"/>
+        <w:tabs>
+          <w:tab w:val="left" w:pos="916"/>
+          <w:tab w:val="left" w:pos="1832"/>
+          <w:tab w:val="left" w:pos="2748"/>
+          <w:tab w:val="left" w:pos="3664"/>
+          <w:tab w:val="left" w:pos="4580"/>
+          <w:tab w:val="left" w:pos="5496"/>
+          <w:tab w:val="left" w:pos="6412"/>
+          <w:tab w:val="left" w:pos="7328"/>
+          <w:tab w:val="left" w:pos="8244"/>
+          <w:tab w:val="left" w:pos="9160"/>
+          <w:tab w:val="left" w:pos="10076"/>
+          <w:tab w:val="left" w:pos="10992"/>
+          <w:tab w:val="left" w:pos="11908"/>
+          <w:tab w:val="left" w:pos="12824"/>
+          <w:tab w:val="left" w:pos="13740"/>
+          <w:tab w:val="left" w:pos="14656"/>
+        </w:tabs>
+        <w:rPr>
+          <w:rFonts w:cs="Menlo"/>
+          <w:color w:val="000000"/>
+          <w:sz w:val="18"/>
+          <w:szCs w:val="18"/>
+        </w:rPr>
+      </w:pPr>
+      <w:r>
+        <w:rPr>
+          <w:rFonts w:cs="Menlo"/>
+          <w:color w:val="000000"/>
+          <w:sz w:val="18"/>
+          <w:szCs w:val="18"/>
+        </w:rPr>
+        <w:t>Ensure first throw is not a pass</w:t>
+      </w:r>
+    </w:p>
+    <w:p>
+      <w:pPr>
+        <w:pStyle w:val="ListParagraph"/>
+        <w:numPr>
+          <w:ilvl w:val="0"/>
+          <w:numId w:val="2"/>
+        </w:numPr>
+        <w:shd w:val="clear" w:color="auto" w:fill="FFFFFF"/>
+        <w:tabs>
+          <w:tab w:val="left" w:pos="916"/>
+          <w:tab w:val="left" w:pos="1832"/>
+          <w:tab w:val="left" w:pos="2748"/>
+          <w:tab w:val="left" w:pos="3664"/>
+          <w:tab w:val="left" w:pos="4580"/>
+          <w:tab w:val="left" w:pos="5496"/>
+          <w:tab w:val="left" w:pos="6412"/>
+          <w:tab w:val="left" w:pos="7328"/>
+          <w:tab w:val="left" w:pos="8244"/>
+          <w:tab w:val="left" w:pos="9160"/>
+          <w:tab w:val="left" w:pos="10076"/>
+          <w:tab w:val="left" w:pos="10992"/>
+          <w:tab w:val="left" w:pos="11908"/>
+          <w:tab w:val="left" w:pos="12824"/>
+          <w:tab w:val="left" w:pos="13740"/>
+          <w:tab w:val="left" w:pos="14656"/>
+        </w:tabs>
+        <w:rPr>
+          <w:rFonts w:cs="Menlo"/>
+          <w:color w:val="000000"/>
+          <w:sz w:val="18"/>
+          <w:szCs w:val="18"/>
+        </w:rPr>
+      </w:pPr>
+      <w:r>
+        <w:rPr>
+          <w:rFonts w:cs="Menlo"/>
+          <w:color w:val="000000"/>
+          <w:sz w:val="18"/>
+          <w:szCs w:val="18"/>
+        </w:rPr>
+        <w:t xml:space="preserve">Ensure second throw is not a pass when </w:t>
+      </w:r>
+      <w:r>
+        <w:rPr>
+          <w:rFonts w:cs="Menlo"/>
+          <w:color w:val="000000"/>
+          <w:sz w:val="18"/>
+          <w:szCs w:val="18"/>
+        </w:rPr>
+        <w:t>there is a third scoring throw</w:t>
+      </w:r>
+    </w:p>
+    <w:p>
+      <w:pPr>
+        <w:pStyle w:val="ListParagraph"/>
+        <w:numPr>
+          <w:ilvl w:val="0"/>
+          <w:numId w:val="2"/>
+        </w:numPr>
+        <w:shd w:val="clear" w:color="auto" w:fill="FFFFFF"/>
+        <w:tabs>
+          <w:tab w:val="left" w:pos="916"/>
+          <w:tab w:val="left" w:pos="1832"/>
+          <w:tab w:val="left" w:pos="2748"/>
+          <w:tab w:val="left" w:pos="3664"/>
+          <w:tab w:val="left" w:pos="4580"/>
+          <w:tab w:val="left" w:pos="5496"/>
+          <w:tab w:val="left" w:pos="6412"/>
+          <w:tab w:val="left" w:pos="7328"/>
+          <w:tab w:val="left" w:pos="8244"/>
+          <w:tab w:val="left" w:pos="9160"/>
+          <w:tab w:val="left" w:pos="10076"/>
+          <w:tab w:val="left" w:pos="10992"/>
+          <w:tab w:val="left" w:pos="11908"/>
+          <w:tab w:val="left" w:pos="12824"/>
+          <w:tab w:val="left" w:pos="13740"/>
+          <w:tab w:val="left" w:pos="14656"/>
+        </w:tabs>
+        <w:rPr>
+          <w:rFonts w:cs="Menlo"/>
+          <w:color w:val="000000"/>
+          <w:sz w:val="18"/>
+          <w:szCs w:val="18"/>
+        </w:rPr>
+      </w:pPr>
+      <w:r>
+        <w:rPr>
+          <w:rFonts w:cs="Menlo"/>
+          <w:color w:val="000000"/>
+          <w:sz w:val="18"/>
+          <w:szCs w:val="18"/>
+        </w:rPr>
+        <w:t>Allow second throw to be a pass when third throw is a pass</w:t>
+      </w:r>
+    </w:p>
+    <w:p>
+      <w:pPr>
+        <w:pStyle w:val="ListParagraph"/>
+        <w:numPr>
+          <w:ilvl w:val="0"/>
+          <w:numId w:val="2"/>
+        </w:numPr>
+        <w:shd w:val="clear" w:color="auto" w:fill="FFFFFF"/>
+        <w:tabs>
+          <w:tab w:val="left" w:pos="916"/>
+          <w:tab w:val="left" w:pos="1832"/>
+          <w:tab w:val="left" w:pos="2748"/>
+          <w:tab w:val="left" w:pos="3664"/>
+          <w:tab w:val="left" w:pos="4580"/>
+          <w:tab w:val="left" w:pos="5496"/>
+          <w:tab w:val="left" w:pos="6412"/>
+          <w:tab w:val="left" w:pos="7328"/>
+          <w:tab w:val="left" w:pos="8244"/>
+          <w:tab w:val="left" w:pos="9160"/>
+          <w:tab w:val="left" w:pos="10076"/>
+          <w:tab w:val="left" w:pos="10992"/>
+          <w:tab w:val="left" w:pos="11908"/>
+          <w:tab w:val="left" w:pos="12824"/>
+          <w:tab w:val="left" w:pos="13740"/>
+          <w:tab w:val="left" w:pos="14656"/>
+        </w:tabs>
+        <w:rPr>
+          <w:rFonts w:cs="Menlo"/>
+          <w:color w:val="000000"/>
+          <w:sz w:val="18"/>
+          <w:szCs w:val="18"/>
+        </w:rPr>
+      </w:pPr>
+      <w:r>
+        <w:rPr>
+          <w:rFonts w:cs="Menlo"/>
+          <w:color w:val="000000"/>
+          <w:sz w:val="18"/>
+          <w:szCs w:val="18"/>
+        </w:rPr>
+        <w:t>When score reaches zero remaining throws should be passes</w:t>
+      </w:r>
+    </w:p>
+    <w:p>
+      <w:pPr>
+        <w:pStyle w:val="ListParagraph"/>
+        <w:numPr>
+          <w:ilvl w:val="0"/>
+          <w:numId w:val="2"/>
+        </w:numPr>
+        <w:shd w:val="clear" w:color="auto" w:fill="FFFFFF"/>
+        <w:tabs>
+          <w:tab w:val="left" w:pos="916"/>
+          <w:tab w:val="left" w:pos="1832"/>
+          <w:tab w:val="left" w:pos="2748"/>
+          <w:tab w:val="left" w:pos="3664"/>
+          <w:tab w:val="left" w:pos="4580"/>
+          <w:tab w:val="left" w:pos="5496"/>
+          <w:tab w:val="left" w:pos="6412"/>
+          <w:tab w:val="left" w:pos="7328"/>
+          <w:tab w:val="left" w:pos="8244"/>
+          <w:tab w:val="left" w:pos="9160"/>
+          <w:tab w:val="left" w:pos="10076"/>
+          <w:tab w:val="left" w:pos="10992"/>
+          <w:tab w:val="left" w:pos="11908"/>
+          <w:tab w:val="left" w:pos="12824"/>
+          <w:tab w:val="left" w:pos="13740"/>
+          <w:tab w:val="left" w:pos="14656"/>
+        </w:tabs>
+        <w:rPr>
+          <w:rFonts w:cs="Menlo"/>
+          <w:color w:val="000000"/>
+          <w:sz w:val="18"/>
+          <w:szCs w:val="18"/>
+        </w:rPr>
+      </w:pPr>
+      <w:r>
+        <w:rPr>
+          <w:rFonts w:cs="Menlo"/>
+          <w:color w:val="000000"/>
+          <w:sz w:val="18"/>
+          <w:szCs w:val="18"/>
+        </w:rPr>
+        <w:t>Ensure remaining throws are passes when score is below two on first throw</w:t>
+      </w:r>
+    </w:p>
+    <w:p>
+      <w:pPr>
+        <w:pStyle w:val="ListParagraph"/>
+        <w:numPr>
+          <w:ilvl w:val="0"/>
+          <w:numId w:val="2"/>
+        </w:numPr>
+        <w:shd w:val="clear" w:color="auto" w:fill="FFFFFF"/>
+        <w:tabs>
+          <w:tab w:val="left" w:pos="916"/>
+          <w:tab w:val="left" w:pos="1832"/>
+          <w:tab w:val="left" w:pos="2748"/>
+          <w:tab w:val="left" w:pos="3664"/>
+          <w:tab w:val="left" w:pos="4580"/>
+          <w:tab w:val="left" w:pos="5496"/>
+          <w:tab w:val="left" w:pos="6412"/>
+          <w:tab w:val="left" w:pos="7328"/>
+          <w:tab w:val="left" w:pos="8244"/>
+          <w:tab w:val="left" w:pos="9160"/>
+          <w:tab w:val="left" w:pos="10076"/>
+          <w:tab w:val="left" w:pos="10992"/>
+          <w:tab w:val="left" w:pos="11908"/>
+          <w:tab w:val="left" w:pos="12824"/>
+          <w:tab w:val="left" w:pos="13740"/>
+          <w:tab w:val="left" w:pos="14656"/>
+        </w:tabs>
+        <w:rPr>
+          <w:rFonts w:cs="Menlo"/>
+          <w:color w:val="000000"/>
+          <w:sz w:val="18"/>
+          <w:szCs w:val="18"/>
+        </w:rPr>
+      </w:pPr>
+      <w:r>
+        <w:rPr>
+          <w:rFonts w:cs="Menlo"/>
+          <w:color w:val="000000"/>
+          <w:sz w:val="18"/>
+          <w:szCs w:val="18"/>
+        </w:rPr>
+        <w:t>Ensure remaining throws are passes when score is below two on second throw</w:t>
+      </w:r>
+    </w:p>
+    <w:p>
+      <w:pPr>
+        <w:pStyle w:val="ListParagraph"/>
+        <w:numPr>
+          <w:ilvl w:val="0"/>
+          <w:numId w:val="2"/>
+        </w:numPr>
+        <w:shd w:val="clear" w:color="auto" w:fill="FFFFFF"/>
+        <w:tabs>
+          <w:tab w:val="left" w:pos="916"/>
+          <w:tab w:val="left" w:pos="1832"/>
+          <w:tab w:val="left" w:pos="2748"/>
+          <w:tab w:val="left" w:pos="3664"/>
+          <w:tab w:val="left" w:pos="4580"/>
+          <w:tab w:val="left" w:pos="5496"/>
+          <w:tab w:val="left" w:pos="6412"/>
+          <w:tab w:val="left" w:pos="7328"/>
+          <w:tab w:val="left" w:pos="8244"/>
+          <w:tab w:val="left" w:pos="9160"/>
+          <w:tab w:val="left" w:pos="10076"/>
+          <w:tab w:val="left" w:pos="10992"/>
+          <w:tab w:val="left" w:pos="11908"/>
+          <w:tab w:val="left" w:pos="12824"/>
+          <w:tab w:val="left" w:pos="13740"/>
+          <w:tab w:val="left" w:pos="14656"/>
+        </w:tabs>
+        <w:rPr>
+          <w:rFonts w:cs="Menlo"/>
+          <w:color w:val="000000"/>
+          <w:sz w:val="18"/>
+          <w:szCs w:val="18"/>
+        </w:rPr>
+      </w:pPr>
+      <w:r>
+        <w:rPr>
+          <w:rFonts w:cs="Menlo"/>
+          <w:color w:val="000000"/>
+          <w:sz w:val="18"/>
+          <w:szCs w:val="18"/>
+        </w:rPr>
+        <w:t>When score passes below 2 on the first throw, subsequent throws must be passes</w:t>
+      </w:r>
+    </w:p>
+    <w:p>
+      <w:pPr>
+        <w:pStyle w:val="ListParagraph"/>
+        <w:numPr>
+          <w:ilvl w:val="0"/>
+          <w:numId w:val="2"/>
+        </w:numPr>
+        <w:shd w:val="clear" w:color="auto" w:fill="FFFFFF"/>
+        <w:tabs>
+          <w:tab w:val="left" w:pos="916"/>
+          <w:tab w:val="left" w:pos="1832"/>
+          <w:tab w:val="left" w:pos="2748"/>
+          <w:tab w:val="left" w:pos="3664"/>
+          <w:tab w:val="left" w:pos="4580"/>
+          <w:tab w:val="left" w:pos="5496"/>
+          <w:tab w:val="left" w:pos="6412"/>
+          <w:tab w:val="left" w:pos="7328"/>
+          <w:tab w:val="left" w:pos="8244"/>
+          <w:tab w:val="left" w:pos="9160"/>
+          <w:tab w:val="left" w:pos="10076"/>
+          <w:tab w:val="left" w:pos="10992"/>
+          <w:tab w:val="left" w:pos="11908"/>
+          <w:tab w:val="left" w:pos="12824"/>
+          <w:tab w:val="left" w:pos="13740"/>
+          <w:tab w:val="left" w:pos="14656"/>
+        </w:tabs>
+        <w:rPr>
+          <w:rFonts w:cs="Menlo"/>
+          <w:color w:val="000000"/>
+          <w:sz w:val="18"/>
+          <w:szCs w:val="18"/>
+        </w:rPr>
+      </w:pPr>
+      <w:r>
+        <w:rPr>
+          <w:rFonts w:cs="Menlo"/>
+          <w:color w:val="000000"/>
+          <w:sz w:val="18"/>
+          <w:szCs w:val="18"/>
+        </w:rPr>
+        <w:t>When score passes below 2 on the second throw, the third throw must be a pass</w:t>
+      </w:r>
+    </w:p>
+    <w:p>
+      <w:pPr>
+        <w:pStyle w:val="ListParagraph"/>
+        <w:numPr>
+          <w:ilvl w:val="0"/>
+          <w:numId w:val="2"/>
+        </w:numPr>
+        <w:shd w:val="clear" w:color="auto" w:fill="FFFFFF"/>
+        <w:tabs>
+          <w:tab w:val="left" w:pos="916"/>
+          <w:tab w:val="left" w:pos="1832"/>
+          <w:tab w:val="left" w:pos="2748"/>
+          <w:tab w:val="left" w:pos="3664"/>
+          <w:tab w:val="left" w:pos="4580"/>
+          <w:tab w:val="left" w:pos="5496"/>
+          <w:tab w:val="left" w:pos="6412"/>
+          <w:tab w:val="left" w:pos="7328"/>
+          <w:tab w:val="left" w:pos="8244"/>
+          <w:tab w:val="left" w:pos="9160"/>
+          <w:tab w:val="left" w:pos="10076"/>
+          <w:tab w:val="left" w:pos="10992"/>
+          <w:tab w:val="left" w:pos="11908"/>
+          <w:tab w:val="left" w:pos="12824"/>
+          <w:tab w:val="left" w:pos="13740"/>
+          <w:tab w:val="left" w:pos="14656"/>
+        </w:tabs>
+        <w:rPr>
+          <w:rFonts w:cs="Menlo"/>
+          <w:color w:val="000000"/>
+          <w:sz w:val="18"/>
+          <w:szCs w:val="18"/>
+        </w:rPr>
+      </w:pPr>
+      <w:r>
+        <w:rPr>
+          <w:rFonts w:cs="Menlo"/>
+          <w:color w:val="000000"/>
+          <w:sz w:val="18"/>
+          <w:szCs w:val="18"/>
+        </w:rPr>
+        <w:t>Prevent first throw from being a pass when there is a second and third throw</w:t>
+      </w:r>
+    </w:p>
+    <w:p>
+      <w:pPr>
+        <w:pStyle w:val="ListParagraph"/>
+        <w:numPr>
+          <w:ilvl w:val="0"/>
+          <w:numId w:val="2"/>
+        </w:numPr>
+        <w:shd w:val="clear" w:color="auto" w:fill="FFFFFF"/>
+        <w:tabs>
+          <w:tab w:val="left" w:pos="916"/>
+          <w:tab w:val="left" w:pos="1832"/>
+          <w:tab w:val="left" w:pos="2748"/>
+          <w:tab w:val="left" w:pos="3664"/>
+          <w:tab w:val="left" w:pos="4580"/>
+          <w:tab w:val="left" w:pos="5496"/>
+          <w:tab w:val="left" w:pos="6412"/>
+          <w:tab w:val="left" w:pos="7328"/>
+          <w:tab w:val="left" w:pos="8244"/>
+          <w:tab w:val="left" w:pos="9160"/>
+          <w:tab w:val="left" w:pos="10076"/>
+          <w:tab w:val="left" w:pos="10992"/>
+          <w:tab w:val="left" w:pos="11908"/>
+          <w:tab w:val="left" w:pos="12824"/>
+          <w:tab w:val="left" w:pos="13740"/>
+          <w:tab w:val="left" w:pos="14656"/>
+        </w:tabs>
+        <w:rPr>
+          <w:rFonts w:cs="Menlo"/>
+          <w:color w:val="000000"/>
+          <w:sz w:val="18"/>
+          <w:szCs w:val="18"/>
+        </w:rPr>
+      </w:pPr>
       <w:r>
         <w:rPr>
           <w:rFonts w:cs="Menlo"/>
